--- a/docs/Reportes/SELECT.docx
+++ b/docs/Reportes/SELECT.docx
@@ -6,6 +6,20 @@
       <w:pPr>
         <w:spacing w:after="0"/>
         <w:rPr>
+          <w:color w:val="000000" w:themeColor="text1"/>
+        </w:rPr>
+      </w:pPr>
+      <w:r>
+        <w:rPr>
+          <w:color w:val="000000" w:themeColor="text1"/>
+        </w:rPr>
+        <w:t>Solo Pendiente</w:t>
+      </w:r>
+    </w:p>
+    <w:p>
+      <w:pPr>
+        <w:spacing w:after="0"/>
+        <w:rPr>
           <w:color w:val="0070C0"/>
         </w:rPr>
       </w:pPr>
@@ -813,6 +827,22 @@
       <w:pPr>
         <w:spacing w:after="0"/>
       </w:pPr>
+      <w:r>
+        <w:t xml:space="preserve">Resumen </w:t>
+      </w:r>
+      <w:proofErr w:type="spellStart"/>
+      <w:r>
+        <w:t>Cta</w:t>
+      </w:r>
+      <w:proofErr w:type="spellEnd"/>
+      <w:r>
+        <w:t xml:space="preserve"> </w:t>
+      </w:r>
+      <w:proofErr w:type="spellStart"/>
+      <w:r>
+        <w:t>Cte</w:t>
+      </w:r>
+      <w:proofErr w:type="spellEnd"/>
     </w:p>
     <w:p>
       <w:pPr>
